--- a/Documentos/[2.ELABORACION]/MQPY_PLAN_ITERACIONES/Plan de iteracion 2.docx
+++ b/Documentos/[2.ELABORACION]/MQPY_PLAN_ITERACIONES/Plan de iteracion 2.docx
@@ -68,7 +68,6 @@
         </w:rPr>
         <w:t xml:space="preserve">Fase de </w:t>
       </w:r>
-      <w:proofErr w:type="spellStart"/>
       <w:r>
         <w:rPr>
           <w:b/>
@@ -76,9 +75,10 @@
           <w:szCs w:val="60"/>
           <w:lang w:val="es-ES"/>
         </w:rPr>
-        <w:t>Elaboracion</w:t>
-      </w:r>
-      <w:proofErr w:type="spellEnd"/>
+        <w:t>Elaboración</w:t>
+      </w:r>
+      <w:bookmarkStart w:id="0" w:name="_GoBack"/>
+      <w:bookmarkEnd w:id="0"/>
     </w:p>
     <w:p>
       <w:pPr>
@@ -596,111 +596,64 @@
           <w:r>
             <w:fldChar w:fldCharType="separate"/>
           </w:r>
-          <w:bookmarkStart w:id="0" w:name="_GoBack"/>
-          <w:bookmarkEnd w:id="0"/>
-          <w:r>
-            <w:rPr>
-              <w:rStyle w:val="Hipervnculo"/>
-              <w:noProof/>
-            </w:rPr>
-            <w:fldChar w:fldCharType="begin"/>
-          </w:r>
-          <w:r>
-            <w:rPr>
-              <w:rStyle w:val="Hipervnculo"/>
-              <w:noProof/>
-            </w:rPr>
-            <w:instrText xml:space="preserve"> </w:instrText>
-          </w:r>
-          <w:r>
-            <w:rPr>
-              <w:noProof/>
-            </w:rPr>
-            <w:instrText>HYPERLINK \l "_Toc42794409"</w:instrText>
-          </w:r>
-          <w:r>
-            <w:rPr>
-              <w:rStyle w:val="Hipervnculo"/>
-              <w:noProof/>
-            </w:rPr>
-            <w:instrText xml:space="preserve"> </w:instrText>
-          </w:r>
-          <w:r>
-            <w:rPr>
-              <w:rStyle w:val="Hipervnculo"/>
-              <w:noProof/>
-            </w:rPr>
-          </w:r>
-          <w:r>
-            <w:rPr>
-              <w:rStyle w:val="Hipervnculo"/>
-              <w:noProof/>
-            </w:rPr>
-            <w:fldChar w:fldCharType="separate"/>
-          </w:r>
-          <w:r>
-            <w:rPr>
-              <w:rStyle w:val="Hipervnculo"/>
-              <w:noProof/>
-              <w:lang w:val="es-ES"/>
-            </w:rPr>
-            <w:t>1. Segunda Iteración</w:t>
-          </w:r>
-          <w:r>
-            <w:rPr>
-              <w:noProof/>
-              <w:webHidden/>
-            </w:rPr>
-            <w:tab/>
-          </w:r>
-          <w:r>
-            <w:rPr>
-              <w:noProof/>
-              <w:webHidden/>
-            </w:rPr>
-            <w:fldChar w:fldCharType="begin"/>
-          </w:r>
-          <w:r>
-            <w:rPr>
-              <w:noProof/>
-              <w:webHidden/>
-            </w:rPr>
-            <w:instrText xml:space="preserve"> PAGEREF _Toc42794409 \h </w:instrText>
-          </w:r>
-          <w:r>
-            <w:rPr>
-              <w:noProof/>
-              <w:webHidden/>
-            </w:rPr>
-          </w:r>
-          <w:r>
-            <w:rPr>
-              <w:noProof/>
-              <w:webHidden/>
-            </w:rPr>
-            <w:fldChar w:fldCharType="separate"/>
-          </w:r>
-          <w:r>
-            <w:rPr>
-              <w:noProof/>
-              <w:webHidden/>
-            </w:rPr>
-            <w:t>3</w:t>
-          </w:r>
-          <w:r>
-            <w:rPr>
-              <w:noProof/>
-              <w:webHidden/>
-            </w:rPr>
-            <w:fldChar w:fldCharType="end"/>
-          </w:r>
-          <w:r>
-            <w:rPr>
-              <w:rStyle w:val="Hipervnculo"/>
-              <w:noProof/>
-            </w:rPr>
-            <w:fldChar w:fldCharType="end"/>
-          </w:r>
+          <w:hyperlink w:anchor="_Toc42794409" w:history="1">
+            <w:r>
+              <w:rPr>
+                <w:rStyle w:val="Hipervnculo"/>
+                <w:noProof/>
+                <w:lang w:val="es-ES"/>
+              </w:rPr>
+              <w:t>1. Segunda Iteración</w:t>
+            </w:r>
+            <w:r>
+              <w:rPr>
+                <w:noProof/>
+                <w:webHidden/>
+              </w:rPr>
+              <w:tab/>
+            </w:r>
+            <w:r>
+              <w:rPr>
+                <w:noProof/>
+                <w:webHidden/>
+              </w:rPr>
+              <w:fldChar w:fldCharType="begin"/>
+            </w:r>
+            <w:r>
+              <w:rPr>
+                <w:noProof/>
+                <w:webHidden/>
+              </w:rPr>
+              <w:instrText xml:space="preserve"> PAGEREF _Toc42794409 \h </w:instrText>
+            </w:r>
+            <w:r>
+              <w:rPr>
+                <w:noProof/>
+                <w:webHidden/>
+              </w:rPr>
+            </w:r>
+            <w:r>
+              <w:rPr>
+                <w:noProof/>
+                <w:webHidden/>
+              </w:rPr>
+              <w:fldChar w:fldCharType="separate"/>
+            </w:r>
+            <w:r>
+              <w:rPr>
+                <w:noProof/>
+                <w:webHidden/>
+              </w:rPr>
+              <w:t>3</w:t>
+            </w:r>
+            <w:r>
+              <w:rPr>
+                <w:noProof/>
+                <w:webHidden/>
+              </w:rPr>
+              <w:fldChar w:fldCharType="end"/>
+            </w:r>
+          </w:hyperlink>
         </w:p>
         <w:p>
           <w:pPr>
@@ -1363,14 +1316,12 @@
         </w:rPr>
         <w:t xml:space="preserve">fase de </w:t>
       </w:r>
-      <w:proofErr w:type="spellStart"/>
-      <w:r>
-        <w:rPr>
-          <w:lang w:val="es-ES"/>
-        </w:rPr>
-        <w:t>elaboracion</w:t>
-      </w:r>
-      <w:proofErr w:type="spellEnd"/>
+      <w:r>
+        <w:rPr>
+          <w:lang w:val="es-ES"/>
+        </w:rPr>
+        <w:t>elaboración</w:t>
+      </w:r>
       <w:r>
         <w:rPr>
           <w:lang w:val="es-ES"/>
@@ -1727,14 +1678,12 @@
         </w:rPr>
         <w:t xml:space="preserve">l análisis </w:t>
       </w:r>
-      <w:proofErr w:type="gramStart"/>
-      <w:r>
-        <w:rPr>
-          <w:lang w:val="es-ES"/>
-        </w:rPr>
-        <w:t>preliminar</w:t>
-      </w:r>
-      <w:proofErr w:type="gramEnd"/>
+      <w:r>
+        <w:rPr>
+          <w:lang w:val="es-ES"/>
+        </w:rPr>
+        <w:t>preliminar,</w:t>
+      </w:r>
       <w:r>
         <w:rPr>
           <w:lang w:val="es-ES"/>
@@ -2164,7 +2113,7 @@
       <w:rPr>
         <w:noProof/>
       </w:rPr>
-      <w:t>4</w:t>
+      <w:t>1</w:t>
     </w:r>
     <w:r>
       <w:fldChar w:fldCharType="end"/>
